--- a/report_document_understanding.docx
+++ b/report_document_understanding.docx
@@ -298,7 +298,7 @@
           <w:tab w:val="right" w:leader="underscore" w:pos="10456"/>
         </w:tabs>
         <w:rPr>
-          <w:rFonts w:eastAsiaTheme="minorEastAsia" w:cstheme="minorBidi"/>
+          <w:rFonts w:ascii="Cambria Math" w:eastAsiaTheme="minorEastAsia" w:hAnsi="Cambria Math" w:cstheme="minorBidi"/>
           <w:b w:val="0"/>
           <w:bCs w:val="0"/>
           <w:i w:val="0"/>
@@ -310,13 +310,22 @@
         </w:rPr>
       </w:pPr>
       <w:r>
+        <w:rPr>
+          <w:rFonts w:ascii="Cambria Math" w:hAnsi="Cambria Math"/>
+        </w:rPr>
         <w:lastRenderedPageBreak/>
         <w:fldChar w:fldCharType="begin"/>
       </w:r>
       <w:r>
+        <w:rPr>
+          <w:rFonts w:ascii="Cambria Math" w:hAnsi="Cambria Math"/>
+        </w:rPr>
         <w:instrText xml:space="preserve"> TOC \o "1-5" \h \z \u </w:instrText>
       </w:r>
       <w:r>
+        <w:rPr>
+          <w:rFonts w:ascii="Cambria Math" w:hAnsi="Cambria Math"/>
+        </w:rPr>
         <w:fldChar w:fldCharType="separate"/>
       </w:r>
       <w:hyperlink w:anchor="_Toc63718942" w:history="1">
@@ -330,7 +339,7 @@
         </w:r>
         <w:r>
           <w:rPr>
-            <w:rFonts w:eastAsiaTheme="minorEastAsia" w:cstheme="minorBidi"/>
+            <w:rFonts w:ascii="Cambria Math" w:eastAsiaTheme="minorEastAsia" w:hAnsi="Cambria Math" w:cstheme="minorBidi"/>
             <w:b w:val="0"/>
             <w:bCs w:val="0"/>
             <w:i w:val="0"/>
@@ -352,6 +361,7 @@
         </w:r>
         <w:r>
           <w:rPr>
+            <w:rFonts w:ascii="Cambria Math" w:hAnsi="Cambria Math"/>
             <w:noProof/>
             <w:webHidden/>
           </w:rPr>
@@ -359,6 +369,7 @@
         </w:r>
         <w:r>
           <w:rPr>
+            <w:rFonts w:ascii="Cambria Math" w:hAnsi="Cambria Math"/>
             <w:noProof/>
             <w:webHidden/>
           </w:rPr>
@@ -366,6 +377,7 @@
         </w:r>
         <w:r>
           <w:rPr>
+            <w:rFonts w:ascii="Cambria Math" w:hAnsi="Cambria Math"/>
             <w:noProof/>
             <w:webHidden/>
           </w:rPr>
@@ -373,12 +385,14 @@
         </w:r>
         <w:r>
           <w:rPr>
-            <w:noProof/>
-            <w:webHidden/>
-          </w:rPr>
-        </w:r>
-        <w:r>
-          <w:rPr>
+            <w:rFonts w:ascii="Cambria Math" w:hAnsi="Cambria Math"/>
+            <w:noProof/>
+            <w:webHidden/>
+          </w:rPr>
+        </w:r>
+        <w:r>
+          <w:rPr>
+            <w:rFonts w:ascii="Cambria Math" w:hAnsi="Cambria Math"/>
             <w:noProof/>
             <w:webHidden/>
           </w:rPr>
@@ -386,6 +400,7 @@
         </w:r>
         <w:r>
           <w:rPr>
+            <w:rFonts w:ascii="Cambria Math" w:hAnsi="Cambria Math"/>
             <w:noProof/>
             <w:webHidden/>
           </w:rPr>
@@ -393,6 +408,7 @@
         </w:r>
         <w:r>
           <w:rPr>
+            <w:rFonts w:ascii="Cambria Math" w:hAnsi="Cambria Math"/>
             <w:noProof/>
             <w:webHidden/>
           </w:rPr>
@@ -408,7 +424,7 @@
           <w:tab w:val="right" w:leader="underscore" w:pos="10456"/>
         </w:tabs>
         <w:rPr>
-          <w:rFonts w:eastAsiaTheme="minorEastAsia" w:cstheme="minorBidi"/>
+          <w:rFonts w:ascii="Cambria Math" w:eastAsiaTheme="minorEastAsia" w:hAnsi="Cambria Math" w:cstheme="minorBidi"/>
           <w:b w:val="0"/>
           <w:bCs w:val="0"/>
           <w:i w:val="0"/>
@@ -430,7 +446,7 @@
         </w:r>
         <w:r>
           <w:rPr>
-            <w:rFonts w:eastAsiaTheme="minorEastAsia" w:cstheme="minorBidi"/>
+            <w:rFonts w:ascii="Cambria Math" w:eastAsiaTheme="minorEastAsia" w:hAnsi="Cambria Math" w:cstheme="minorBidi"/>
             <w:b w:val="0"/>
             <w:bCs w:val="0"/>
             <w:i w:val="0"/>
@@ -452,6 +468,7 @@
         </w:r>
         <w:r>
           <w:rPr>
+            <w:rFonts w:ascii="Cambria Math" w:hAnsi="Cambria Math"/>
             <w:noProof/>
             <w:webHidden/>
           </w:rPr>
@@ -459,6 +476,7 @@
         </w:r>
         <w:r>
           <w:rPr>
+            <w:rFonts w:ascii="Cambria Math" w:hAnsi="Cambria Math"/>
             <w:noProof/>
             <w:webHidden/>
           </w:rPr>
@@ -466,6 +484,7 @@
         </w:r>
         <w:r>
           <w:rPr>
+            <w:rFonts w:ascii="Cambria Math" w:hAnsi="Cambria Math"/>
             <w:noProof/>
             <w:webHidden/>
           </w:rPr>
@@ -473,12 +492,14 @@
         </w:r>
         <w:r>
           <w:rPr>
-            <w:noProof/>
-            <w:webHidden/>
-          </w:rPr>
-        </w:r>
-        <w:r>
-          <w:rPr>
+            <w:rFonts w:ascii="Cambria Math" w:hAnsi="Cambria Math"/>
+            <w:noProof/>
+            <w:webHidden/>
+          </w:rPr>
+        </w:r>
+        <w:r>
+          <w:rPr>
+            <w:rFonts w:ascii="Cambria Math" w:hAnsi="Cambria Math"/>
             <w:noProof/>
             <w:webHidden/>
           </w:rPr>
@@ -486,6 +507,7 @@
         </w:r>
         <w:r>
           <w:rPr>
+            <w:rFonts w:ascii="Cambria Math" w:hAnsi="Cambria Math"/>
             <w:noProof/>
             <w:webHidden/>
           </w:rPr>
@@ -493,6 +515,7 @@
         </w:r>
         <w:r>
           <w:rPr>
+            <w:rFonts w:ascii="Cambria Math" w:hAnsi="Cambria Math"/>
             <w:noProof/>
             <w:webHidden/>
           </w:rPr>
@@ -508,7 +531,7 @@
           <w:tab w:val="right" w:leader="underscore" w:pos="10456"/>
         </w:tabs>
         <w:rPr>
-          <w:rFonts w:eastAsiaTheme="minorEastAsia" w:cstheme="minorBidi"/>
+          <w:rFonts w:ascii="Cambria Math" w:eastAsiaTheme="minorEastAsia" w:hAnsi="Cambria Math" w:cstheme="minorBidi"/>
           <w:b w:val="0"/>
           <w:bCs w:val="0"/>
           <w:i w:val="0"/>
@@ -530,7 +553,7 @@
         </w:r>
         <w:r>
           <w:rPr>
-            <w:rFonts w:eastAsiaTheme="minorEastAsia" w:cstheme="minorBidi"/>
+            <w:rFonts w:ascii="Cambria Math" w:eastAsiaTheme="minorEastAsia" w:hAnsi="Cambria Math" w:cstheme="minorBidi"/>
             <w:b w:val="0"/>
             <w:bCs w:val="0"/>
             <w:i w:val="0"/>
@@ -552,6 +575,7 @@
         </w:r>
         <w:r>
           <w:rPr>
+            <w:rFonts w:ascii="Cambria Math" w:hAnsi="Cambria Math"/>
             <w:noProof/>
             <w:webHidden/>
           </w:rPr>
@@ -559,6 +583,7 @@
         </w:r>
         <w:r>
           <w:rPr>
+            <w:rFonts w:ascii="Cambria Math" w:hAnsi="Cambria Math"/>
             <w:noProof/>
             <w:webHidden/>
           </w:rPr>
@@ -566,6 +591,7 @@
         </w:r>
         <w:r>
           <w:rPr>
+            <w:rFonts w:ascii="Cambria Math" w:hAnsi="Cambria Math"/>
             <w:noProof/>
             <w:webHidden/>
           </w:rPr>
@@ -573,12 +599,14 @@
         </w:r>
         <w:r>
           <w:rPr>
-            <w:noProof/>
-            <w:webHidden/>
-          </w:rPr>
-        </w:r>
-        <w:r>
-          <w:rPr>
+            <w:rFonts w:ascii="Cambria Math" w:hAnsi="Cambria Math"/>
+            <w:noProof/>
+            <w:webHidden/>
+          </w:rPr>
+        </w:r>
+        <w:r>
+          <w:rPr>
+            <w:rFonts w:ascii="Cambria Math" w:hAnsi="Cambria Math"/>
             <w:noProof/>
             <w:webHidden/>
           </w:rPr>
@@ -586,6 +614,7 @@
         </w:r>
         <w:r>
           <w:rPr>
+            <w:rFonts w:ascii="Cambria Math" w:hAnsi="Cambria Math"/>
             <w:noProof/>
             <w:webHidden/>
           </w:rPr>
@@ -593,6 +622,7 @@
         </w:r>
         <w:r>
           <w:rPr>
+            <w:rFonts w:ascii="Cambria Math" w:hAnsi="Cambria Math"/>
             <w:noProof/>
             <w:webHidden/>
           </w:rPr>
@@ -608,7 +638,7 @@
           <w:tab w:val="right" w:leader="underscore" w:pos="10456"/>
         </w:tabs>
         <w:rPr>
-          <w:rFonts w:eastAsiaTheme="minorEastAsia" w:cstheme="minorBidi"/>
+          <w:rFonts w:ascii="Cambria Math" w:eastAsiaTheme="minorEastAsia" w:hAnsi="Cambria Math" w:cstheme="minorBidi"/>
           <w:b w:val="0"/>
           <w:bCs w:val="0"/>
           <w:i w:val="0"/>
@@ -630,7 +660,7 @@
         </w:r>
         <w:r>
           <w:rPr>
-            <w:rFonts w:eastAsiaTheme="minorEastAsia" w:cstheme="minorBidi"/>
+            <w:rFonts w:ascii="Cambria Math" w:eastAsiaTheme="minorEastAsia" w:hAnsi="Cambria Math" w:cstheme="minorBidi"/>
             <w:b w:val="0"/>
             <w:bCs w:val="0"/>
             <w:i w:val="0"/>
@@ -652,6 +682,7 @@
         </w:r>
         <w:r>
           <w:rPr>
+            <w:rFonts w:ascii="Cambria Math" w:hAnsi="Cambria Math"/>
             <w:noProof/>
             <w:webHidden/>
           </w:rPr>
@@ -659,6 +690,7 @@
         </w:r>
         <w:r>
           <w:rPr>
+            <w:rFonts w:ascii="Cambria Math" w:hAnsi="Cambria Math"/>
             <w:noProof/>
             <w:webHidden/>
           </w:rPr>
@@ -666,6 +698,7 @@
         </w:r>
         <w:r>
           <w:rPr>
+            <w:rFonts w:ascii="Cambria Math" w:hAnsi="Cambria Math"/>
             <w:noProof/>
             <w:webHidden/>
           </w:rPr>
@@ -673,12 +706,14 @@
         </w:r>
         <w:r>
           <w:rPr>
-            <w:noProof/>
-            <w:webHidden/>
-          </w:rPr>
-        </w:r>
-        <w:r>
-          <w:rPr>
+            <w:rFonts w:ascii="Cambria Math" w:hAnsi="Cambria Math"/>
+            <w:noProof/>
+            <w:webHidden/>
+          </w:rPr>
+        </w:r>
+        <w:r>
+          <w:rPr>
+            <w:rFonts w:ascii="Cambria Math" w:hAnsi="Cambria Math"/>
             <w:noProof/>
             <w:webHidden/>
           </w:rPr>
@@ -686,6 +721,7 @@
         </w:r>
         <w:r>
           <w:rPr>
+            <w:rFonts w:ascii="Cambria Math" w:hAnsi="Cambria Math"/>
             <w:noProof/>
             <w:webHidden/>
           </w:rPr>
@@ -693,6 +729,7 @@
         </w:r>
         <w:r>
           <w:rPr>
+            <w:rFonts w:ascii="Cambria Math" w:hAnsi="Cambria Math"/>
             <w:noProof/>
             <w:webHidden/>
           </w:rPr>
@@ -708,7 +745,7 @@
           <w:tab w:val="right" w:leader="underscore" w:pos="10456"/>
         </w:tabs>
         <w:rPr>
-          <w:rFonts w:eastAsiaTheme="minorEastAsia" w:cstheme="minorBidi"/>
+          <w:rFonts w:ascii="Cambria Math" w:eastAsiaTheme="minorEastAsia" w:hAnsi="Cambria Math" w:cstheme="minorBidi"/>
           <w:b w:val="0"/>
           <w:bCs w:val="0"/>
           <w:i w:val="0"/>
@@ -730,7 +767,7 @@
         </w:r>
         <w:r>
           <w:rPr>
-            <w:rFonts w:eastAsiaTheme="minorEastAsia" w:cstheme="minorBidi"/>
+            <w:rFonts w:ascii="Cambria Math" w:eastAsiaTheme="minorEastAsia" w:hAnsi="Cambria Math" w:cstheme="minorBidi"/>
             <w:b w:val="0"/>
             <w:bCs w:val="0"/>
             <w:i w:val="0"/>
@@ -752,6 +789,7 @@
         </w:r>
         <w:r>
           <w:rPr>
+            <w:rFonts w:ascii="Cambria Math" w:hAnsi="Cambria Math"/>
             <w:noProof/>
             <w:webHidden/>
           </w:rPr>
@@ -759,6 +797,7 @@
         </w:r>
         <w:r>
           <w:rPr>
+            <w:rFonts w:ascii="Cambria Math" w:hAnsi="Cambria Math"/>
             <w:noProof/>
             <w:webHidden/>
           </w:rPr>
@@ -766,6 +805,7 @@
         </w:r>
         <w:r>
           <w:rPr>
+            <w:rFonts w:ascii="Cambria Math" w:hAnsi="Cambria Math"/>
             <w:noProof/>
             <w:webHidden/>
           </w:rPr>
@@ -773,12 +813,14 @@
         </w:r>
         <w:r>
           <w:rPr>
-            <w:noProof/>
-            <w:webHidden/>
-          </w:rPr>
-        </w:r>
-        <w:r>
-          <w:rPr>
+            <w:rFonts w:ascii="Cambria Math" w:hAnsi="Cambria Math"/>
+            <w:noProof/>
+            <w:webHidden/>
+          </w:rPr>
+        </w:r>
+        <w:r>
+          <w:rPr>
+            <w:rFonts w:ascii="Cambria Math" w:hAnsi="Cambria Math"/>
             <w:noProof/>
             <w:webHidden/>
           </w:rPr>
@@ -786,6 +828,7 @@
         </w:r>
         <w:r>
           <w:rPr>
+            <w:rFonts w:ascii="Cambria Math" w:hAnsi="Cambria Math"/>
             <w:noProof/>
             <w:webHidden/>
           </w:rPr>
@@ -793,6 +836,7 @@
         </w:r>
         <w:r>
           <w:rPr>
+            <w:rFonts w:ascii="Cambria Math" w:hAnsi="Cambria Math"/>
             <w:noProof/>
             <w:webHidden/>
           </w:rPr>
@@ -808,7 +852,7 @@
           <w:tab w:val="right" w:leader="underscore" w:pos="10456"/>
         </w:tabs>
         <w:rPr>
-          <w:rFonts w:eastAsiaTheme="minorEastAsia" w:cstheme="minorBidi"/>
+          <w:rFonts w:ascii="Cambria Math" w:eastAsiaTheme="minorEastAsia" w:hAnsi="Cambria Math" w:cstheme="minorBidi"/>
           <w:b w:val="0"/>
           <w:bCs w:val="0"/>
           <w:i w:val="0"/>
@@ -830,7 +874,7 @@
         </w:r>
         <w:r>
           <w:rPr>
-            <w:rFonts w:eastAsiaTheme="minorEastAsia" w:cstheme="minorBidi"/>
+            <w:rFonts w:ascii="Cambria Math" w:eastAsiaTheme="minorEastAsia" w:hAnsi="Cambria Math" w:cstheme="minorBidi"/>
             <w:b w:val="0"/>
             <w:bCs w:val="0"/>
             <w:i w:val="0"/>
@@ -852,6 +896,7 @@
         </w:r>
         <w:r>
           <w:rPr>
+            <w:rFonts w:ascii="Cambria Math" w:hAnsi="Cambria Math"/>
             <w:noProof/>
             <w:webHidden/>
           </w:rPr>
@@ -859,6 +904,7 @@
         </w:r>
         <w:r>
           <w:rPr>
+            <w:rFonts w:ascii="Cambria Math" w:hAnsi="Cambria Math"/>
             <w:noProof/>
             <w:webHidden/>
           </w:rPr>
@@ -866,6 +912,7 @@
         </w:r>
         <w:r>
           <w:rPr>
+            <w:rFonts w:ascii="Cambria Math" w:hAnsi="Cambria Math"/>
             <w:noProof/>
             <w:webHidden/>
           </w:rPr>
@@ -873,12 +920,14 @@
         </w:r>
         <w:r>
           <w:rPr>
-            <w:noProof/>
-            <w:webHidden/>
-          </w:rPr>
-        </w:r>
-        <w:r>
-          <w:rPr>
+            <w:rFonts w:ascii="Cambria Math" w:hAnsi="Cambria Math"/>
+            <w:noProof/>
+            <w:webHidden/>
+          </w:rPr>
+        </w:r>
+        <w:r>
+          <w:rPr>
+            <w:rFonts w:ascii="Cambria Math" w:hAnsi="Cambria Math"/>
             <w:noProof/>
             <w:webHidden/>
           </w:rPr>
@@ -886,6 +935,7 @@
         </w:r>
         <w:r>
           <w:rPr>
+            <w:rFonts w:ascii="Cambria Math" w:hAnsi="Cambria Math"/>
             <w:noProof/>
             <w:webHidden/>
           </w:rPr>
@@ -893,6 +943,7 @@
         </w:r>
         <w:r>
           <w:rPr>
+            <w:rFonts w:ascii="Cambria Math" w:hAnsi="Cambria Math"/>
             <w:noProof/>
             <w:webHidden/>
           </w:rPr>
@@ -908,7 +959,7 @@
           <w:tab w:val="right" w:leader="underscore" w:pos="10456"/>
         </w:tabs>
         <w:rPr>
-          <w:rFonts w:eastAsiaTheme="minorEastAsia" w:cstheme="minorBidi"/>
+          <w:rFonts w:ascii="Cambria Math" w:eastAsiaTheme="minorEastAsia" w:hAnsi="Cambria Math" w:cstheme="minorBidi"/>
           <w:b w:val="0"/>
           <w:bCs w:val="0"/>
           <w:i w:val="0"/>
@@ -930,7 +981,7 @@
         </w:r>
         <w:r>
           <w:rPr>
-            <w:rFonts w:eastAsiaTheme="minorEastAsia" w:cstheme="minorBidi"/>
+            <w:rFonts w:ascii="Cambria Math" w:eastAsiaTheme="minorEastAsia" w:hAnsi="Cambria Math" w:cstheme="minorBidi"/>
             <w:b w:val="0"/>
             <w:bCs w:val="0"/>
             <w:i w:val="0"/>
@@ -952,6 +1003,7 @@
         </w:r>
         <w:r>
           <w:rPr>
+            <w:rFonts w:ascii="Cambria Math" w:hAnsi="Cambria Math"/>
             <w:noProof/>
             <w:webHidden/>
           </w:rPr>
@@ -959,6 +1011,7 @@
         </w:r>
         <w:r>
           <w:rPr>
+            <w:rFonts w:ascii="Cambria Math" w:hAnsi="Cambria Math"/>
             <w:noProof/>
             <w:webHidden/>
           </w:rPr>
@@ -966,6 +1019,7 @@
         </w:r>
         <w:r>
           <w:rPr>
+            <w:rFonts w:ascii="Cambria Math" w:hAnsi="Cambria Math"/>
             <w:noProof/>
             <w:webHidden/>
           </w:rPr>
@@ -973,12 +1027,14 @@
         </w:r>
         <w:r>
           <w:rPr>
-            <w:noProof/>
-            <w:webHidden/>
-          </w:rPr>
-        </w:r>
-        <w:r>
-          <w:rPr>
+            <w:rFonts w:ascii="Cambria Math" w:hAnsi="Cambria Math"/>
+            <w:noProof/>
+            <w:webHidden/>
+          </w:rPr>
+        </w:r>
+        <w:r>
+          <w:rPr>
+            <w:rFonts w:ascii="Cambria Math" w:hAnsi="Cambria Math"/>
             <w:noProof/>
             <w:webHidden/>
           </w:rPr>
@@ -986,6 +1042,7 @@
         </w:r>
         <w:r>
           <w:rPr>
+            <w:rFonts w:ascii="Cambria Math" w:hAnsi="Cambria Math"/>
             <w:noProof/>
             <w:webHidden/>
           </w:rPr>
@@ -993,6 +1050,7 @@
         </w:r>
         <w:r>
           <w:rPr>
+            <w:rFonts w:ascii="Cambria Math" w:hAnsi="Cambria Math"/>
             <w:noProof/>
             <w:webHidden/>
           </w:rPr>
@@ -1008,7 +1066,7 @@
           <w:tab w:val="right" w:leader="underscore" w:pos="10456"/>
         </w:tabs>
         <w:rPr>
-          <w:rFonts w:eastAsiaTheme="minorEastAsia" w:cstheme="minorBidi"/>
+          <w:rFonts w:ascii="Cambria Math" w:eastAsiaTheme="minorEastAsia" w:hAnsi="Cambria Math" w:cstheme="minorBidi"/>
           <w:b w:val="0"/>
           <w:bCs w:val="0"/>
           <w:i w:val="0"/>
@@ -1030,7 +1088,7 @@
         </w:r>
         <w:r>
           <w:rPr>
-            <w:rFonts w:eastAsiaTheme="minorEastAsia" w:cstheme="minorBidi"/>
+            <w:rFonts w:ascii="Cambria Math" w:eastAsiaTheme="minorEastAsia" w:hAnsi="Cambria Math" w:cstheme="minorBidi"/>
             <w:b w:val="0"/>
             <w:bCs w:val="0"/>
             <w:i w:val="0"/>
@@ -1052,6 +1110,7 @@
         </w:r>
         <w:r>
           <w:rPr>
+            <w:rFonts w:ascii="Cambria Math" w:hAnsi="Cambria Math"/>
             <w:noProof/>
             <w:webHidden/>
           </w:rPr>
@@ -1059,6 +1118,7 @@
         </w:r>
         <w:r>
           <w:rPr>
+            <w:rFonts w:ascii="Cambria Math" w:hAnsi="Cambria Math"/>
             <w:noProof/>
             <w:webHidden/>
           </w:rPr>
@@ -1066,6 +1126,7 @@
         </w:r>
         <w:r>
           <w:rPr>
+            <w:rFonts w:ascii="Cambria Math" w:hAnsi="Cambria Math"/>
             <w:noProof/>
             <w:webHidden/>
           </w:rPr>
@@ -1073,12 +1134,14 @@
         </w:r>
         <w:r>
           <w:rPr>
-            <w:noProof/>
-            <w:webHidden/>
-          </w:rPr>
-        </w:r>
-        <w:r>
-          <w:rPr>
+            <w:rFonts w:ascii="Cambria Math" w:hAnsi="Cambria Math"/>
+            <w:noProof/>
+            <w:webHidden/>
+          </w:rPr>
+        </w:r>
+        <w:r>
+          <w:rPr>
+            <w:rFonts w:ascii="Cambria Math" w:hAnsi="Cambria Math"/>
             <w:noProof/>
             <w:webHidden/>
           </w:rPr>
@@ -1086,6 +1149,7 @@
         </w:r>
         <w:r>
           <w:rPr>
+            <w:rFonts w:ascii="Cambria Math" w:hAnsi="Cambria Math"/>
             <w:noProof/>
             <w:webHidden/>
           </w:rPr>
@@ -1093,6 +1157,7 @@
         </w:r>
         <w:r>
           <w:rPr>
+            <w:rFonts w:ascii="Cambria Math" w:hAnsi="Cambria Math"/>
             <w:noProof/>
             <w:webHidden/>
           </w:rPr>
@@ -1108,7 +1173,7 @@
           <w:tab w:val="right" w:leader="underscore" w:pos="10456"/>
         </w:tabs>
         <w:rPr>
-          <w:rFonts w:eastAsiaTheme="minorEastAsia" w:cstheme="minorBidi"/>
+          <w:rFonts w:ascii="Cambria Math" w:eastAsiaTheme="minorEastAsia" w:hAnsi="Cambria Math" w:cstheme="minorBidi"/>
           <w:b w:val="0"/>
           <w:bCs w:val="0"/>
           <w:i w:val="0"/>
@@ -1130,7 +1195,7 @@
         </w:r>
         <w:r>
           <w:rPr>
-            <w:rFonts w:eastAsiaTheme="minorEastAsia" w:cstheme="minorBidi"/>
+            <w:rFonts w:ascii="Cambria Math" w:eastAsiaTheme="minorEastAsia" w:hAnsi="Cambria Math" w:cstheme="minorBidi"/>
             <w:b w:val="0"/>
             <w:bCs w:val="0"/>
             <w:i w:val="0"/>
@@ -1152,6 +1217,7 @@
         </w:r>
         <w:r>
           <w:rPr>
+            <w:rFonts w:ascii="Cambria Math" w:hAnsi="Cambria Math"/>
             <w:noProof/>
             <w:webHidden/>
           </w:rPr>
@@ -1159,6 +1225,7 @@
         </w:r>
         <w:r>
           <w:rPr>
+            <w:rFonts w:ascii="Cambria Math" w:hAnsi="Cambria Math"/>
             <w:noProof/>
             <w:webHidden/>
           </w:rPr>
@@ -1166,6 +1233,7 @@
         </w:r>
         <w:r>
           <w:rPr>
+            <w:rFonts w:ascii="Cambria Math" w:hAnsi="Cambria Math"/>
             <w:noProof/>
             <w:webHidden/>
           </w:rPr>
@@ -1173,12 +1241,14 @@
         </w:r>
         <w:r>
           <w:rPr>
-            <w:noProof/>
-            <w:webHidden/>
-          </w:rPr>
-        </w:r>
-        <w:r>
-          <w:rPr>
+            <w:rFonts w:ascii="Cambria Math" w:hAnsi="Cambria Math"/>
+            <w:noProof/>
+            <w:webHidden/>
+          </w:rPr>
+        </w:r>
+        <w:r>
+          <w:rPr>
+            <w:rFonts w:ascii="Cambria Math" w:hAnsi="Cambria Math"/>
             <w:noProof/>
             <w:webHidden/>
           </w:rPr>
@@ -1186,6 +1256,7 @@
         </w:r>
         <w:r>
           <w:rPr>
+            <w:rFonts w:ascii="Cambria Math" w:hAnsi="Cambria Math"/>
             <w:noProof/>
             <w:webHidden/>
           </w:rPr>
@@ -1193,6 +1264,7 @@
         </w:r>
         <w:r>
           <w:rPr>
+            <w:rFonts w:ascii="Cambria Math" w:hAnsi="Cambria Math"/>
             <w:noProof/>
             <w:webHidden/>
           </w:rPr>
@@ -1281,6 +1353,54 @@
     </w:p>
     <w:p>
       <w:pPr>
+        <w:pStyle w:val="ListParagraph"/>
+        <w:numPr>
+          <w:ilvl w:val="0"/>
+          <w:numId w:val="3"/>
+        </w:numPr>
+      </w:pPr>
+      <w:r>
+        <w:t>Extract data from LSP invoices</w:t>
+      </w:r>
+    </w:p>
+    <w:p>
+      <w:pPr>
+        <w:pStyle w:val="ListParagraph"/>
+        <w:numPr>
+          <w:ilvl w:val="0"/>
+          <w:numId w:val="3"/>
+        </w:numPr>
+      </w:pPr>
+      <w:r>
+        <w:t>Filter data to extract only relevant fields</w:t>
+      </w:r>
+    </w:p>
+    <w:p>
+      <w:pPr>
+        <w:pStyle w:val="ListParagraph"/>
+        <w:numPr>
+          <w:ilvl w:val="0"/>
+          <w:numId w:val="3"/>
+        </w:numPr>
+      </w:pPr>
+      <w:r>
+        <w:t xml:space="preserve">Save data in Excel workbook </w:t>
+      </w:r>
+    </w:p>
+    <w:p>
+      <w:pPr>
+        <w:pStyle w:val="ListParagraph"/>
+        <w:numPr>
+          <w:ilvl w:val="0"/>
+          <w:numId w:val="3"/>
+        </w:numPr>
+      </w:pPr>
+      <w:r>
+        <w:t>Mail data to customer</w:t>
+      </w:r>
+    </w:p>
+    <w:p>
+      <w:pPr>
         <w:pStyle w:val="Heading1"/>
         <w:numPr>
           <w:ilvl w:val="0"/>
@@ -1301,6 +1421,217 @@
     </w:p>
     <w:p>
       <w:pPr>
+        <w:pStyle w:val="Heading2"/>
+        <w:numPr>
+          <w:ilvl w:val="0"/>
+          <w:numId w:val="4"/>
+        </w:numPr>
+        <w:rPr>
+          <w:rFonts w:ascii="Cambria Math" w:hAnsi="Cambria Math"/>
+        </w:rPr>
+      </w:pPr>
+      <w:r>
+        <w:rPr>
+          <w:rFonts w:ascii="Cambria Math" w:hAnsi="Cambria Math"/>
+        </w:rPr>
+        <w:t>RPA model in UiPath</w:t>
+      </w:r>
+    </w:p>
+    <w:p>
+      <w:pPr>
+        <w:pStyle w:val="Heading3"/>
+        <w:numPr>
+          <w:ilvl w:val="1"/>
+          <w:numId w:val="4"/>
+        </w:numPr>
+        <w:rPr>
+          <w:rFonts w:ascii="Cambria Math" w:hAnsi="Cambria Math"/>
+        </w:rPr>
+      </w:pPr>
+      <w:r>
+        <w:rPr>
+          <w:rFonts w:ascii="Cambria Math" w:hAnsi="Cambria Math"/>
+        </w:rPr>
+        <w:t>Software Used:</w:t>
+      </w:r>
+    </w:p>
+    <w:p>
+      <w:pPr>
+        <w:ind w:left="1440"/>
+      </w:pPr>
+      <w:r>
+        <w:t xml:space="preserve">UiPath Studio Pro Community Edition </w:t>
+      </w:r>
+      <w:r>
+        <w:t>2020.10.4</w:t>
+      </w:r>
+    </w:p>
+    <w:p>
+      <w:pPr>
+        <w:pStyle w:val="Heading3"/>
+        <w:numPr>
+          <w:ilvl w:val="1"/>
+          <w:numId w:val="4"/>
+        </w:numPr>
+        <w:rPr>
+          <w:rFonts w:ascii="Cambria Math" w:hAnsi="Cambria Math"/>
+        </w:rPr>
+      </w:pPr>
+      <w:r>
+        <w:rPr>
+          <w:rFonts w:ascii="Cambria Math" w:hAnsi="Cambria Math"/>
+        </w:rPr>
+        <w:t>Packages Used:</w:t>
+      </w:r>
+    </w:p>
+    <w:p>
+      <w:pPr>
+        <w:ind w:left="720" w:firstLine="720"/>
+      </w:pPr>
+      <w:r>
+        <w:t>documentUnderstandin</w:t>
+      </w:r>
+      <w:r>
+        <w:t>g</w:t>
+      </w:r>
+      <w:r>
+        <w:t xml:space="preserve"> v1.5.2</w:t>
+      </w:r>
+      <w:r>
+        <w:t xml:space="preserve"> (Requires 3 additional packages)</w:t>
+      </w:r>
+    </w:p>
+    <w:p>
+      <w:pPr>
+        <w:pStyle w:val="Heading3"/>
+        <w:numPr>
+          <w:ilvl w:val="1"/>
+          <w:numId w:val="4"/>
+        </w:numPr>
+        <w:rPr>
+          <w:rFonts w:ascii="Cambria Math" w:hAnsi="Cambria Math"/>
+        </w:rPr>
+      </w:pPr>
+      <w:r>
+        <w:rPr>
+          <w:rFonts w:ascii="Cambria Math" w:hAnsi="Cambria Math"/>
+        </w:rPr>
+        <w:t>Process</w:t>
+      </w:r>
+    </w:p>
+    <w:p>
+      <w:pPr>
+        <w:pStyle w:val="ListParagraph"/>
+        <w:ind w:firstLine="720"/>
+      </w:pPr>
+      <w:r>
+        <w:t>Using the documentUnderstanding package provided in UiPath</w:t>
+      </w:r>
+      <w:r>
+        <w:t xml:space="preserve"> Studio</w:t>
+      </w:r>
+    </w:p>
+    <w:p>
+      <w:pPr>
+        <w:pStyle w:val="Heading2"/>
+        <w:numPr>
+          <w:ilvl w:val="0"/>
+          <w:numId w:val="4"/>
+        </w:numPr>
+        <w:rPr>
+          <w:rFonts w:ascii="Cambria Math" w:hAnsi="Cambria Math"/>
+        </w:rPr>
+      </w:pPr>
+      <w:r>
+        <w:rPr>
+          <w:rFonts w:ascii="Cambria Math" w:hAnsi="Cambria Math"/>
+        </w:rPr>
+        <w:t>Model based on Python 3.9.1</w:t>
+      </w:r>
+    </w:p>
+    <w:p>
+      <w:pPr>
+        <w:pStyle w:val="Heading3"/>
+        <w:numPr>
+          <w:ilvl w:val="1"/>
+          <w:numId w:val="4"/>
+        </w:numPr>
+      </w:pPr>
+      <w:r>
+        <w:t>Libraries Required</w:t>
+      </w:r>
+      <w:r>
+        <w:t>:</w:t>
+      </w:r>
+    </w:p>
+    <w:p>
+      <w:pPr>
+        <w:pStyle w:val="ListParagraph"/>
+        <w:ind w:left="1440"/>
+      </w:pPr>
+    </w:p>
+    <w:p>
+      <w:pPr>
+        <w:pStyle w:val="ListParagraph"/>
+        <w:ind w:left="1440"/>
+      </w:pPr>
+      <w:proofErr w:type="spellStart"/>
+      <w:r>
+        <w:t>pdfminer.six</w:t>
+      </w:r>
+      <w:proofErr w:type="spellEnd"/>
+    </w:p>
+    <w:p>
+      <w:pPr>
+        <w:pStyle w:val="ListParagraph"/>
+        <w:ind w:left="1440"/>
+      </w:pPr>
+      <w:proofErr w:type="spellStart"/>
+      <w:r>
+        <w:t>nltk</w:t>
+      </w:r>
+      <w:proofErr w:type="spellEnd"/>
+    </w:p>
+    <w:p>
+      <w:pPr>
+        <w:pStyle w:val="ListParagraph"/>
+        <w:ind w:left="1440"/>
+      </w:pPr>
+      <w:r>
+        <w:t>pandas</w:t>
+      </w:r>
+    </w:p>
+    <w:p>
+      <w:pPr>
+        <w:pStyle w:val="ListParagraph"/>
+        <w:ind w:left="1440"/>
+      </w:pPr>
+      <w:proofErr w:type="spellStart"/>
+      <w:r>
+        <w:t>os</w:t>
+      </w:r>
+      <w:proofErr w:type="spellEnd"/>
+    </w:p>
+    <w:p>
+      <w:pPr>
+        <w:pStyle w:val="ListParagraph"/>
+        <w:ind w:left="1440"/>
+      </w:pPr>
+      <w:r>
+        <w:t>slate</w:t>
+      </w:r>
+    </w:p>
+    <w:p>
+      <w:pPr>
+        <w:pStyle w:val="ListParagraph"/>
+        <w:ind w:left="1440"/>
+      </w:pPr>
+      <w:r>
+        <w:t>pdf2txt</w:t>
+      </w:r>
+    </w:p>
+    <w:p>
+      <w:pPr>
         <w:pStyle w:val="Heading1"/>
         <w:numPr>
           <w:ilvl w:val="0"/>
@@ -1315,16 +1646,147 @@
         <w:rPr>
           <w:rFonts w:ascii="Cambria Math" w:hAnsi="Cambria Math"/>
         </w:rPr>
-        <w:t>Application</w:t>
+        <w:t xml:space="preserve">Viable </w:t>
       </w:r>
       <w:r>
         <w:rPr>
           <w:rFonts w:ascii="Cambria Math" w:hAnsi="Cambria Math"/>
         </w:rPr>
-        <w:t xml:space="preserve"> of solution</w:t>
+        <w:t>S</w:t>
+      </w:r>
+      <w:r>
+        <w:rPr>
+          <w:rFonts w:ascii="Cambria Math" w:hAnsi="Cambria Math"/>
+        </w:rPr>
+        <w:t>olution</w:t>
       </w:r>
       <w:bookmarkEnd w:id="4"/>
     </w:p>
+    <w:p>
+      <w:r>
+        <w:t>UiPath:</w:t>
+      </w:r>
+    </w:p>
+    <w:p>
+      <w:pPr>
+        <w:ind w:left="720"/>
+      </w:pPr>
+      <w:r>
+        <w:t>load packages</w:t>
+      </w:r>
+    </w:p>
+    <w:p>
+      <w:pPr>
+        <w:ind w:left="720"/>
+      </w:pPr>
+      <w:r>
+        <w:t>create taxonomy</w:t>
+      </w:r>
+    </w:p>
+    <w:p>
+      <w:pPr>
+        <w:ind w:left="720"/>
+      </w:pPr>
+      <w:r>
+        <w:tab/>
+        <w:t>insert field names</w:t>
+      </w:r>
+    </w:p>
+    <w:p>
+      <w:pPr>
+        <w:ind w:left="720"/>
+      </w:pPr>
+      <w:r>
+        <w:tab/>
+        <w:t>save taxonomy</w:t>
+      </w:r>
+    </w:p>
+    <w:p>
+      <w:pPr>
+        <w:ind w:left="720"/>
+      </w:pPr>
+      <w:r>
+        <w:t>digitize document</w:t>
+      </w:r>
+      <w:r>
+        <w:t>&gt;select  text and path</w:t>
+      </w:r>
+      <w:r>
+        <w:t>&gt;output variable</w:t>
+      </w:r>
+    </w:p>
+    <w:p>
+      <w:pPr>
+        <w:ind w:left="720"/>
+      </w:pPr>
+      <w:r>
+        <w:t>create variable</w:t>
+      </w:r>
+    </w:p>
+    <w:p>
+      <w:pPr>
+        <w:ind w:left="720"/>
+      </w:pPr>
+      <w:r>
+        <w:t>load “</w:t>
+      </w:r>
+      <w:proofErr w:type="spellStart"/>
+      <w:r>
+        <w:t>omniPage</w:t>
+      </w:r>
+      <w:proofErr w:type="spellEnd"/>
+      <w:r>
+        <w:t xml:space="preserve"> OCR reader” (must have the package installed)</w:t>
+      </w:r>
+    </w:p>
+    <w:p>
+      <w:pPr>
+        <w:ind w:left="720"/>
+      </w:pPr>
+      <w:r>
+        <w:t>load document scope</w:t>
+      </w:r>
+      <w:r>
+        <w:t>&gt;keyword based classifier</w:t>
+      </w:r>
+      <w:r>
+        <w:t>&gt;load empty json and select keyword?????</w:t>
+      </w:r>
+    </w:p>
+    <w:p>
+      <w:pPr>
+        <w:ind w:left="720"/>
+      </w:pPr>
+      <w:r>
+        <w:t>load machine learning extractor?????</w:t>
+      </w:r>
+    </w:p>
+    <w:p>
+      <w:pPr>
+        <w:ind w:left="720"/>
+      </w:pPr>
+    </w:p>
+    <w:p>
+      <w:r>
+        <w:t>Python 3.9.1</w:t>
+      </w:r>
+      <w:r>
+        <w:t>:</w:t>
+      </w:r>
+    </w:p>
+    <w:p>
+      <w:r>
+        <w:lastRenderedPageBreak/>
+        <w:t>load libraries</w:t>
+      </w:r>
+    </w:p>
+    <w:p>
+      <w:r>
+        <w:t>convert pdf to text using pdf2txt.py -o path/to/output.txt path/to/input.pdf</w:t>
+      </w:r>
+    </w:p>
+    <w:p/>
+    <w:p/>
     <w:p>
       <w:pPr>
         <w:pStyle w:val="Heading1"/>
@@ -1535,6 +1997,345 @@
 <file path=word/numbering.xml><?xml version="1.0" encoding="utf-8"?>
 <w:numbering xmlns:wpc="http://schemas.microsoft.com/office/word/2010/wordprocessingCanvas" xmlns:cx="http://schemas.microsoft.com/office/drawing/2014/chartex" xmlns:cx1="http://schemas.microsoft.com/office/drawing/2015/9/8/chartex" xmlns:cx2="http://schemas.microsoft.com/office/drawing/2015/10/21/chartex" xmlns:cx3="http://schemas.microsoft.com/office/drawing/2016/5/9/chartex" xmlns:cx4="http://schemas.microsoft.com/office/drawing/2016/5/10/chartex" xmlns:cx5="http://schemas.microsoft.com/office/drawing/2016/5/11/chartex" xmlns:cx6="http://schemas.microsoft.com/office/drawing/2016/5/12/chartex" xmlns:cx7="http://schemas.microsoft.com/office/drawing/2016/5/13/chartex" xmlns:cx8="http://schemas.microsoft.com/office/drawing/2016/5/14/chartex" xmlns:mc="http://schemas.openxmlformats.org/markup-compatibility/2006" xmlns:aink="http://schemas.microsoft.com/office/drawing/2016/ink" xmlns:am3d="http://schemas.microsoft.com/office/drawing/2017/model3d" xmlns:o="urn:schemas-microsoft-com:office:office" xmlns:r="http://schemas.openxmlformats.org/officeDocument/2006/relationships" xmlns:m="http://schemas.openxmlformats.org/officeDocument/2006/math" xmlns:v="urn:schemas-microsoft-com:vml" xmlns:wp14="http://schemas.microsoft.com/office/word/2010/wordprocessingDrawing" xmlns:wp="http://schemas.openxmlformats.org/drawingml/2006/wordprocessingDrawing" xmlns:w10="urn:schemas-microsoft-com:office:word" xmlns:w="http://schemas.openxmlformats.org/wordprocessingml/2006/main" xmlns:w14="http://schemas.microsoft.com/office/word/2010/wordml" xmlns:w15="http://schemas.microsoft.com/office/word/2012/wordml" xmlns:w16cex="http://schemas.microsoft.com/office/word/2018/wordml/cex" xmlns:w16cid="http://schemas.microsoft.com/office/word/2016/wordml/cid" xmlns:w16="http://schemas.microsoft.com/office/word/2018/wordml" xmlns:w16se="http://schemas.microsoft.com/office/word/2015/wordml/symex" xmlns:wpg="http://schemas.microsoft.com/office/word/2010/wordprocessingGroup" xmlns:wpi="http://schemas.microsoft.com/office/word/2010/wordprocessingInk" xmlns:wne="http://schemas.microsoft.com/office/word/2006/wordml" xmlns:wps="http://schemas.microsoft.com/office/word/2010/wordprocessingShape" mc:Ignorable="w14 w15 w16se w16cid w16 w16cex wp14">
   <w:abstractNum w:abstractNumId="0" w15:restartNumberingAfterBreak="0">
+    <w:nsid w:val="17EB4A36"/>
+    <w:multiLevelType w:val="hybridMultilevel"/>
+    <w:tmpl w:val="9656E9D4"/>
+    <w:lvl w:ilvl="0" w:tplc="0C090001">
+      <w:start w:val="1"/>
+      <w:numFmt w:val="bullet"/>
+      <w:lvlText w:val=""/>
+      <w:lvlJc w:val="left"/>
+      <w:pPr>
+        <w:ind w:left="720" w:hanging="360"/>
+      </w:pPr>
+      <w:rPr>
+        <w:rFonts w:ascii="Symbol" w:hAnsi="Symbol" w:hint="default"/>
+      </w:rPr>
+    </w:lvl>
+    <w:lvl w:ilvl="1" w:tplc="0C090003" w:tentative="1">
+      <w:start w:val="1"/>
+      <w:numFmt w:val="bullet"/>
+      <w:lvlText w:val="o"/>
+      <w:lvlJc w:val="left"/>
+      <w:pPr>
+        <w:ind w:left="1440" w:hanging="360"/>
+      </w:pPr>
+      <w:rPr>
+        <w:rFonts w:ascii="Courier New" w:hAnsi="Courier New" w:cs="Courier New" w:hint="default"/>
+      </w:rPr>
+    </w:lvl>
+    <w:lvl w:ilvl="2" w:tplc="0C090005" w:tentative="1">
+      <w:start w:val="1"/>
+      <w:numFmt w:val="bullet"/>
+      <w:lvlText w:val=""/>
+      <w:lvlJc w:val="left"/>
+      <w:pPr>
+        <w:ind w:left="2160" w:hanging="360"/>
+      </w:pPr>
+      <w:rPr>
+        <w:rFonts w:ascii="Wingdings" w:hAnsi="Wingdings" w:hint="default"/>
+      </w:rPr>
+    </w:lvl>
+    <w:lvl w:ilvl="3" w:tplc="0C090001" w:tentative="1">
+      <w:start w:val="1"/>
+      <w:numFmt w:val="bullet"/>
+      <w:lvlText w:val=""/>
+      <w:lvlJc w:val="left"/>
+      <w:pPr>
+        <w:ind w:left="2880" w:hanging="360"/>
+      </w:pPr>
+      <w:rPr>
+        <w:rFonts w:ascii="Symbol" w:hAnsi="Symbol" w:hint="default"/>
+      </w:rPr>
+    </w:lvl>
+    <w:lvl w:ilvl="4" w:tplc="0C090003" w:tentative="1">
+      <w:start w:val="1"/>
+      <w:numFmt w:val="bullet"/>
+      <w:lvlText w:val="o"/>
+      <w:lvlJc w:val="left"/>
+      <w:pPr>
+        <w:ind w:left="3600" w:hanging="360"/>
+      </w:pPr>
+      <w:rPr>
+        <w:rFonts w:ascii="Courier New" w:hAnsi="Courier New" w:cs="Courier New" w:hint="default"/>
+      </w:rPr>
+    </w:lvl>
+    <w:lvl w:ilvl="5" w:tplc="0C090005" w:tentative="1">
+      <w:start w:val="1"/>
+      <w:numFmt w:val="bullet"/>
+      <w:lvlText w:val=""/>
+      <w:lvlJc w:val="left"/>
+      <w:pPr>
+        <w:ind w:left="4320" w:hanging="360"/>
+      </w:pPr>
+      <w:rPr>
+        <w:rFonts w:ascii="Wingdings" w:hAnsi="Wingdings" w:hint="default"/>
+      </w:rPr>
+    </w:lvl>
+    <w:lvl w:ilvl="6" w:tplc="0C090001" w:tentative="1">
+      <w:start w:val="1"/>
+      <w:numFmt w:val="bullet"/>
+      <w:lvlText w:val=""/>
+      <w:lvlJc w:val="left"/>
+      <w:pPr>
+        <w:ind w:left="5040" w:hanging="360"/>
+      </w:pPr>
+      <w:rPr>
+        <w:rFonts w:ascii="Symbol" w:hAnsi="Symbol" w:hint="default"/>
+      </w:rPr>
+    </w:lvl>
+    <w:lvl w:ilvl="7" w:tplc="0C090003" w:tentative="1">
+      <w:start w:val="1"/>
+      <w:numFmt w:val="bullet"/>
+      <w:lvlText w:val="o"/>
+      <w:lvlJc w:val="left"/>
+      <w:pPr>
+        <w:ind w:left="5760" w:hanging="360"/>
+      </w:pPr>
+      <w:rPr>
+        <w:rFonts w:ascii="Courier New" w:hAnsi="Courier New" w:cs="Courier New" w:hint="default"/>
+      </w:rPr>
+    </w:lvl>
+    <w:lvl w:ilvl="8" w:tplc="0C090005" w:tentative="1">
+      <w:start w:val="1"/>
+      <w:numFmt w:val="bullet"/>
+      <w:lvlText w:val=""/>
+      <w:lvlJc w:val="left"/>
+      <w:pPr>
+        <w:ind w:left="6480" w:hanging="360"/>
+      </w:pPr>
+      <w:rPr>
+        <w:rFonts w:ascii="Wingdings" w:hAnsi="Wingdings" w:hint="default"/>
+      </w:rPr>
+    </w:lvl>
+  </w:abstractNum>
+  <w:abstractNum w:abstractNumId="1" w15:restartNumberingAfterBreak="0">
+    <w:nsid w:val="213F327D"/>
+    <w:multiLevelType w:val="hybridMultilevel"/>
+    <w:tmpl w:val="40767CE8"/>
+    <w:lvl w:ilvl="0" w:tplc="0C090001">
+      <w:start w:val="1"/>
+      <w:numFmt w:val="bullet"/>
+      <w:lvlText w:val=""/>
+      <w:lvlJc w:val="left"/>
+      <w:pPr>
+        <w:ind w:left="720" w:hanging="360"/>
+      </w:pPr>
+      <w:rPr>
+        <w:rFonts w:ascii="Symbol" w:hAnsi="Symbol" w:hint="default"/>
+      </w:rPr>
+    </w:lvl>
+    <w:lvl w:ilvl="1" w:tplc="0C090003" w:tentative="1">
+      <w:start w:val="1"/>
+      <w:numFmt w:val="bullet"/>
+      <w:lvlText w:val="o"/>
+      <w:lvlJc w:val="left"/>
+      <w:pPr>
+        <w:ind w:left="1440" w:hanging="360"/>
+      </w:pPr>
+      <w:rPr>
+        <w:rFonts w:ascii="Courier New" w:hAnsi="Courier New" w:cs="Courier New" w:hint="default"/>
+      </w:rPr>
+    </w:lvl>
+    <w:lvl w:ilvl="2" w:tplc="0C090005" w:tentative="1">
+      <w:start w:val="1"/>
+      <w:numFmt w:val="bullet"/>
+      <w:lvlText w:val=""/>
+      <w:lvlJc w:val="left"/>
+      <w:pPr>
+        <w:ind w:left="2160" w:hanging="360"/>
+      </w:pPr>
+      <w:rPr>
+        <w:rFonts w:ascii="Wingdings" w:hAnsi="Wingdings" w:hint="default"/>
+      </w:rPr>
+    </w:lvl>
+    <w:lvl w:ilvl="3" w:tplc="0C090001" w:tentative="1">
+      <w:start w:val="1"/>
+      <w:numFmt w:val="bullet"/>
+      <w:lvlText w:val=""/>
+      <w:lvlJc w:val="left"/>
+      <w:pPr>
+        <w:ind w:left="2880" w:hanging="360"/>
+      </w:pPr>
+      <w:rPr>
+        <w:rFonts w:ascii="Symbol" w:hAnsi="Symbol" w:hint="default"/>
+      </w:rPr>
+    </w:lvl>
+    <w:lvl w:ilvl="4" w:tplc="0C090003" w:tentative="1">
+      <w:start w:val="1"/>
+      <w:numFmt w:val="bullet"/>
+      <w:lvlText w:val="o"/>
+      <w:lvlJc w:val="left"/>
+      <w:pPr>
+        <w:ind w:left="3600" w:hanging="360"/>
+      </w:pPr>
+      <w:rPr>
+        <w:rFonts w:ascii="Courier New" w:hAnsi="Courier New" w:cs="Courier New" w:hint="default"/>
+      </w:rPr>
+    </w:lvl>
+    <w:lvl w:ilvl="5" w:tplc="0C090005" w:tentative="1">
+      <w:start w:val="1"/>
+      <w:numFmt w:val="bullet"/>
+      <w:lvlText w:val=""/>
+      <w:lvlJc w:val="left"/>
+      <w:pPr>
+        <w:ind w:left="4320" w:hanging="360"/>
+      </w:pPr>
+      <w:rPr>
+        <w:rFonts w:ascii="Wingdings" w:hAnsi="Wingdings" w:hint="default"/>
+      </w:rPr>
+    </w:lvl>
+    <w:lvl w:ilvl="6" w:tplc="0C090001" w:tentative="1">
+      <w:start w:val="1"/>
+      <w:numFmt w:val="bullet"/>
+      <w:lvlText w:val=""/>
+      <w:lvlJc w:val="left"/>
+      <w:pPr>
+        <w:ind w:left="5040" w:hanging="360"/>
+      </w:pPr>
+      <w:rPr>
+        <w:rFonts w:ascii="Symbol" w:hAnsi="Symbol" w:hint="default"/>
+      </w:rPr>
+    </w:lvl>
+    <w:lvl w:ilvl="7" w:tplc="0C090003" w:tentative="1">
+      <w:start w:val="1"/>
+      <w:numFmt w:val="bullet"/>
+      <w:lvlText w:val="o"/>
+      <w:lvlJc w:val="left"/>
+      <w:pPr>
+        <w:ind w:left="5760" w:hanging="360"/>
+      </w:pPr>
+      <w:rPr>
+        <w:rFonts w:ascii="Courier New" w:hAnsi="Courier New" w:cs="Courier New" w:hint="default"/>
+      </w:rPr>
+    </w:lvl>
+    <w:lvl w:ilvl="8" w:tplc="0C090005" w:tentative="1">
+      <w:start w:val="1"/>
+      <w:numFmt w:val="bullet"/>
+      <w:lvlText w:val=""/>
+      <w:lvlJc w:val="left"/>
+      <w:pPr>
+        <w:ind w:left="6480" w:hanging="360"/>
+      </w:pPr>
+      <w:rPr>
+        <w:rFonts w:ascii="Wingdings" w:hAnsi="Wingdings" w:hint="default"/>
+      </w:rPr>
+    </w:lvl>
+  </w:abstractNum>
+  <w:abstractNum w:abstractNumId="2" w15:restartNumberingAfterBreak="0">
+    <w:nsid w:val="228759FB"/>
+    <w:multiLevelType w:val="hybridMultilevel"/>
+    <w:tmpl w:val="5FEC7318"/>
+    <w:lvl w:ilvl="0" w:tplc="0C090001">
+      <w:start w:val="1"/>
+      <w:numFmt w:val="bullet"/>
+      <w:lvlText w:val=""/>
+      <w:lvlJc w:val="left"/>
+      <w:pPr>
+        <w:ind w:left="2160" w:hanging="360"/>
+      </w:pPr>
+      <w:rPr>
+        <w:rFonts w:ascii="Symbol" w:hAnsi="Symbol" w:hint="default"/>
+      </w:rPr>
+    </w:lvl>
+    <w:lvl w:ilvl="1" w:tplc="0C090003" w:tentative="1">
+      <w:start w:val="1"/>
+      <w:numFmt w:val="bullet"/>
+      <w:lvlText w:val="o"/>
+      <w:lvlJc w:val="left"/>
+      <w:pPr>
+        <w:ind w:left="2880" w:hanging="360"/>
+      </w:pPr>
+      <w:rPr>
+        <w:rFonts w:ascii="Courier New" w:hAnsi="Courier New" w:cs="Courier New" w:hint="default"/>
+      </w:rPr>
+    </w:lvl>
+    <w:lvl w:ilvl="2" w:tplc="0C090005" w:tentative="1">
+      <w:start w:val="1"/>
+      <w:numFmt w:val="bullet"/>
+      <w:lvlText w:val=""/>
+      <w:lvlJc w:val="left"/>
+      <w:pPr>
+        <w:ind w:left="3600" w:hanging="360"/>
+      </w:pPr>
+      <w:rPr>
+        <w:rFonts w:ascii="Wingdings" w:hAnsi="Wingdings" w:hint="default"/>
+      </w:rPr>
+    </w:lvl>
+    <w:lvl w:ilvl="3" w:tplc="0C090001" w:tentative="1">
+      <w:start w:val="1"/>
+      <w:numFmt w:val="bullet"/>
+      <w:lvlText w:val=""/>
+      <w:lvlJc w:val="left"/>
+      <w:pPr>
+        <w:ind w:left="4320" w:hanging="360"/>
+      </w:pPr>
+      <w:rPr>
+        <w:rFonts w:ascii="Symbol" w:hAnsi="Symbol" w:hint="default"/>
+      </w:rPr>
+    </w:lvl>
+    <w:lvl w:ilvl="4" w:tplc="0C090003" w:tentative="1">
+      <w:start w:val="1"/>
+      <w:numFmt w:val="bullet"/>
+      <w:lvlText w:val="o"/>
+      <w:lvlJc w:val="left"/>
+      <w:pPr>
+        <w:ind w:left="5040" w:hanging="360"/>
+      </w:pPr>
+      <w:rPr>
+        <w:rFonts w:ascii="Courier New" w:hAnsi="Courier New" w:cs="Courier New" w:hint="default"/>
+      </w:rPr>
+    </w:lvl>
+    <w:lvl w:ilvl="5" w:tplc="0C090005" w:tentative="1">
+      <w:start w:val="1"/>
+      <w:numFmt w:val="bullet"/>
+      <w:lvlText w:val=""/>
+      <w:lvlJc w:val="left"/>
+      <w:pPr>
+        <w:ind w:left="5760" w:hanging="360"/>
+      </w:pPr>
+      <w:rPr>
+        <w:rFonts w:ascii="Wingdings" w:hAnsi="Wingdings" w:hint="default"/>
+      </w:rPr>
+    </w:lvl>
+    <w:lvl w:ilvl="6" w:tplc="0C090001" w:tentative="1">
+      <w:start w:val="1"/>
+      <w:numFmt w:val="bullet"/>
+      <w:lvlText w:val=""/>
+      <w:lvlJc w:val="left"/>
+      <w:pPr>
+        <w:ind w:left="6480" w:hanging="360"/>
+      </w:pPr>
+      <w:rPr>
+        <w:rFonts w:ascii="Symbol" w:hAnsi="Symbol" w:hint="default"/>
+      </w:rPr>
+    </w:lvl>
+    <w:lvl w:ilvl="7" w:tplc="0C090003" w:tentative="1">
+      <w:start w:val="1"/>
+      <w:numFmt w:val="bullet"/>
+      <w:lvlText w:val="o"/>
+      <w:lvlJc w:val="left"/>
+      <w:pPr>
+        <w:ind w:left="7200" w:hanging="360"/>
+      </w:pPr>
+      <w:rPr>
+        <w:rFonts w:ascii="Courier New" w:hAnsi="Courier New" w:cs="Courier New" w:hint="default"/>
+      </w:rPr>
+    </w:lvl>
+    <w:lvl w:ilvl="8" w:tplc="0C090005" w:tentative="1">
+      <w:start w:val="1"/>
+      <w:numFmt w:val="bullet"/>
+      <w:lvlText w:val=""/>
+      <w:lvlJc w:val="left"/>
+      <w:pPr>
+        <w:ind w:left="7920" w:hanging="360"/>
+      </w:pPr>
+      <w:rPr>
+        <w:rFonts w:ascii="Wingdings" w:hAnsi="Wingdings" w:hint="default"/>
+      </w:rPr>
+    </w:lvl>
+  </w:abstractNum>
+  <w:abstractNum w:abstractNumId="3" w15:restartNumberingAfterBreak="0">
     <w:nsid w:val="30777145"/>
     <w:multiLevelType w:val="hybridMultilevel"/>
     <w:tmpl w:val="46A0C09A"/>
@@ -1623,7 +2424,233 @@
       </w:pPr>
     </w:lvl>
   </w:abstractNum>
-  <w:abstractNum w:abstractNumId="1" w15:restartNumberingAfterBreak="0">
+  <w:abstractNum w:abstractNumId="4" w15:restartNumberingAfterBreak="0">
+    <w:nsid w:val="44E242FF"/>
+    <w:multiLevelType w:val="hybridMultilevel"/>
+    <w:tmpl w:val="C21C5FC0"/>
+    <w:lvl w:ilvl="0" w:tplc="0C090001">
+      <w:start w:val="1"/>
+      <w:numFmt w:val="bullet"/>
+      <w:lvlText w:val=""/>
+      <w:lvlJc w:val="left"/>
+      <w:pPr>
+        <w:ind w:left="1080" w:hanging="360"/>
+      </w:pPr>
+      <w:rPr>
+        <w:rFonts w:ascii="Symbol" w:hAnsi="Symbol" w:hint="default"/>
+      </w:rPr>
+    </w:lvl>
+    <w:lvl w:ilvl="1" w:tplc="0C090003" w:tentative="1">
+      <w:start w:val="1"/>
+      <w:numFmt w:val="bullet"/>
+      <w:lvlText w:val="o"/>
+      <w:lvlJc w:val="left"/>
+      <w:pPr>
+        <w:ind w:left="1800" w:hanging="360"/>
+      </w:pPr>
+      <w:rPr>
+        <w:rFonts w:ascii="Courier New" w:hAnsi="Courier New" w:cs="Courier New" w:hint="default"/>
+      </w:rPr>
+    </w:lvl>
+    <w:lvl w:ilvl="2" w:tplc="0C090005" w:tentative="1">
+      <w:start w:val="1"/>
+      <w:numFmt w:val="bullet"/>
+      <w:lvlText w:val=""/>
+      <w:lvlJc w:val="left"/>
+      <w:pPr>
+        <w:ind w:left="2520" w:hanging="360"/>
+      </w:pPr>
+      <w:rPr>
+        <w:rFonts w:ascii="Wingdings" w:hAnsi="Wingdings" w:hint="default"/>
+      </w:rPr>
+    </w:lvl>
+    <w:lvl w:ilvl="3" w:tplc="0C090001" w:tentative="1">
+      <w:start w:val="1"/>
+      <w:numFmt w:val="bullet"/>
+      <w:lvlText w:val=""/>
+      <w:lvlJc w:val="left"/>
+      <w:pPr>
+        <w:ind w:left="3240" w:hanging="360"/>
+      </w:pPr>
+      <w:rPr>
+        <w:rFonts w:ascii="Symbol" w:hAnsi="Symbol" w:hint="default"/>
+      </w:rPr>
+    </w:lvl>
+    <w:lvl w:ilvl="4" w:tplc="0C090003" w:tentative="1">
+      <w:start w:val="1"/>
+      <w:numFmt w:val="bullet"/>
+      <w:lvlText w:val="o"/>
+      <w:lvlJc w:val="left"/>
+      <w:pPr>
+        <w:ind w:left="3960" w:hanging="360"/>
+      </w:pPr>
+      <w:rPr>
+        <w:rFonts w:ascii="Courier New" w:hAnsi="Courier New" w:cs="Courier New" w:hint="default"/>
+      </w:rPr>
+    </w:lvl>
+    <w:lvl w:ilvl="5" w:tplc="0C090005" w:tentative="1">
+      <w:start w:val="1"/>
+      <w:numFmt w:val="bullet"/>
+      <w:lvlText w:val=""/>
+      <w:lvlJc w:val="left"/>
+      <w:pPr>
+        <w:ind w:left="4680" w:hanging="360"/>
+      </w:pPr>
+      <w:rPr>
+        <w:rFonts w:ascii="Wingdings" w:hAnsi="Wingdings" w:hint="default"/>
+      </w:rPr>
+    </w:lvl>
+    <w:lvl w:ilvl="6" w:tplc="0C090001" w:tentative="1">
+      <w:start w:val="1"/>
+      <w:numFmt w:val="bullet"/>
+      <w:lvlText w:val=""/>
+      <w:lvlJc w:val="left"/>
+      <w:pPr>
+        <w:ind w:left="5400" w:hanging="360"/>
+      </w:pPr>
+      <w:rPr>
+        <w:rFonts w:ascii="Symbol" w:hAnsi="Symbol" w:hint="default"/>
+      </w:rPr>
+    </w:lvl>
+    <w:lvl w:ilvl="7" w:tplc="0C090003" w:tentative="1">
+      <w:start w:val="1"/>
+      <w:numFmt w:val="bullet"/>
+      <w:lvlText w:val="o"/>
+      <w:lvlJc w:val="left"/>
+      <w:pPr>
+        <w:ind w:left="6120" w:hanging="360"/>
+      </w:pPr>
+      <w:rPr>
+        <w:rFonts w:ascii="Courier New" w:hAnsi="Courier New" w:cs="Courier New" w:hint="default"/>
+      </w:rPr>
+    </w:lvl>
+    <w:lvl w:ilvl="8" w:tplc="0C090005" w:tentative="1">
+      <w:start w:val="1"/>
+      <w:numFmt w:val="bullet"/>
+      <w:lvlText w:val=""/>
+      <w:lvlJc w:val="left"/>
+      <w:pPr>
+        <w:ind w:left="6840" w:hanging="360"/>
+      </w:pPr>
+      <w:rPr>
+        <w:rFonts w:ascii="Wingdings" w:hAnsi="Wingdings" w:hint="default"/>
+      </w:rPr>
+    </w:lvl>
+  </w:abstractNum>
+  <w:abstractNum w:abstractNumId="5" w15:restartNumberingAfterBreak="0">
+    <w:nsid w:val="4E30451A"/>
+    <w:multiLevelType w:val="hybridMultilevel"/>
+    <w:tmpl w:val="6902D742"/>
+    <w:lvl w:ilvl="0" w:tplc="0C090001">
+      <w:start w:val="1"/>
+      <w:numFmt w:val="bullet"/>
+      <w:lvlText w:val=""/>
+      <w:lvlJc w:val="left"/>
+      <w:pPr>
+        <w:ind w:left="720" w:hanging="360"/>
+      </w:pPr>
+      <w:rPr>
+        <w:rFonts w:ascii="Symbol" w:hAnsi="Symbol" w:hint="default"/>
+      </w:rPr>
+    </w:lvl>
+    <w:lvl w:ilvl="1" w:tplc="0C090003" w:tentative="1">
+      <w:start w:val="1"/>
+      <w:numFmt w:val="bullet"/>
+      <w:lvlText w:val="o"/>
+      <w:lvlJc w:val="left"/>
+      <w:pPr>
+        <w:ind w:left="1440" w:hanging="360"/>
+      </w:pPr>
+      <w:rPr>
+        <w:rFonts w:ascii="Courier New" w:hAnsi="Courier New" w:cs="Courier New" w:hint="default"/>
+      </w:rPr>
+    </w:lvl>
+    <w:lvl w:ilvl="2" w:tplc="0C090005" w:tentative="1">
+      <w:start w:val="1"/>
+      <w:numFmt w:val="bullet"/>
+      <w:lvlText w:val=""/>
+      <w:lvlJc w:val="left"/>
+      <w:pPr>
+        <w:ind w:left="2160" w:hanging="360"/>
+      </w:pPr>
+      <w:rPr>
+        <w:rFonts w:ascii="Wingdings" w:hAnsi="Wingdings" w:hint="default"/>
+      </w:rPr>
+    </w:lvl>
+    <w:lvl w:ilvl="3" w:tplc="0C090001" w:tentative="1">
+      <w:start w:val="1"/>
+      <w:numFmt w:val="bullet"/>
+      <w:lvlText w:val=""/>
+      <w:lvlJc w:val="left"/>
+      <w:pPr>
+        <w:ind w:left="2880" w:hanging="360"/>
+      </w:pPr>
+      <w:rPr>
+        <w:rFonts w:ascii="Symbol" w:hAnsi="Symbol" w:hint="default"/>
+      </w:rPr>
+    </w:lvl>
+    <w:lvl w:ilvl="4" w:tplc="0C090003" w:tentative="1">
+      <w:start w:val="1"/>
+      <w:numFmt w:val="bullet"/>
+      <w:lvlText w:val="o"/>
+      <w:lvlJc w:val="left"/>
+      <w:pPr>
+        <w:ind w:left="3600" w:hanging="360"/>
+      </w:pPr>
+      <w:rPr>
+        <w:rFonts w:ascii="Courier New" w:hAnsi="Courier New" w:cs="Courier New" w:hint="default"/>
+      </w:rPr>
+    </w:lvl>
+    <w:lvl w:ilvl="5" w:tplc="0C090005" w:tentative="1">
+      <w:start w:val="1"/>
+      <w:numFmt w:val="bullet"/>
+      <w:lvlText w:val=""/>
+      <w:lvlJc w:val="left"/>
+      <w:pPr>
+        <w:ind w:left="4320" w:hanging="360"/>
+      </w:pPr>
+      <w:rPr>
+        <w:rFonts w:ascii="Wingdings" w:hAnsi="Wingdings" w:hint="default"/>
+      </w:rPr>
+    </w:lvl>
+    <w:lvl w:ilvl="6" w:tplc="0C090001" w:tentative="1">
+      <w:start w:val="1"/>
+      <w:numFmt w:val="bullet"/>
+      <w:lvlText w:val=""/>
+      <w:lvlJc w:val="left"/>
+      <w:pPr>
+        <w:ind w:left="5040" w:hanging="360"/>
+      </w:pPr>
+      <w:rPr>
+        <w:rFonts w:ascii="Symbol" w:hAnsi="Symbol" w:hint="default"/>
+      </w:rPr>
+    </w:lvl>
+    <w:lvl w:ilvl="7" w:tplc="0C090003" w:tentative="1">
+      <w:start w:val="1"/>
+      <w:numFmt w:val="bullet"/>
+      <w:lvlText w:val="o"/>
+      <w:lvlJc w:val="left"/>
+      <w:pPr>
+        <w:ind w:left="5760" w:hanging="360"/>
+      </w:pPr>
+      <w:rPr>
+        <w:rFonts w:ascii="Courier New" w:hAnsi="Courier New" w:cs="Courier New" w:hint="default"/>
+      </w:rPr>
+    </w:lvl>
+    <w:lvl w:ilvl="8" w:tplc="0C090005" w:tentative="1">
+      <w:start w:val="1"/>
+      <w:numFmt w:val="bullet"/>
+      <w:lvlText w:val=""/>
+      <w:lvlJc w:val="left"/>
+      <w:pPr>
+        <w:ind w:left="6480" w:hanging="360"/>
+      </w:pPr>
+      <w:rPr>
+        <w:rFonts w:ascii="Wingdings" w:hAnsi="Wingdings" w:hint="default"/>
+      </w:rPr>
+    </w:lvl>
+  </w:abstractNum>
+  <w:abstractNum w:abstractNumId="6" w15:restartNumberingAfterBreak="0">
     <w:nsid w:val="51200F1A"/>
     <w:multiLevelType w:val="hybridMultilevel"/>
     <w:tmpl w:val="47086762"/>
@@ -1712,11 +2739,466 @@
       </w:pPr>
     </w:lvl>
   </w:abstractNum>
+  <w:abstractNum w:abstractNumId="7" w15:restartNumberingAfterBreak="0">
+    <w:nsid w:val="53647251"/>
+    <w:multiLevelType w:val="hybridMultilevel"/>
+    <w:tmpl w:val="46D4C10A"/>
+    <w:lvl w:ilvl="0" w:tplc="0C09000F">
+      <w:start w:val="1"/>
+      <w:numFmt w:val="decimal"/>
+      <w:lvlText w:val="%1."/>
+      <w:lvlJc w:val="left"/>
+      <w:pPr>
+        <w:ind w:left="720" w:hanging="360"/>
+      </w:pPr>
+      <w:rPr>
+        <w:rFonts w:hint="default"/>
+      </w:rPr>
+    </w:lvl>
+    <w:lvl w:ilvl="1" w:tplc="0C090019">
+      <w:start w:val="1"/>
+      <w:numFmt w:val="lowerLetter"/>
+      <w:lvlText w:val="%2."/>
+      <w:lvlJc w:val="left"/>
+      <w:pPr>
+        <w:ind w:left="1440" w:hanging="360"/>
+      </w:pPr>
+    </w:lvl>
+    <w:lvl w:ilvl="2" w:tplc="0C09001B" w:tentative="1">
+      <w:start w:val="1"/>
+      <w:numFmt w:val="lowerRoman"/>
+      <w:lvlText w:val="%3."/>
+      <w:lvlJc w:val="right"/>
+      <w:pPr>
+        <w:ind w:left="2160" w:hanging="180"/>
+      </w:pPr>
+    </w:lvl>
+    <w:lvl w:ilvl="3" w:tplc="0C09000F" w:tentative="1">
+      <w:start w:val="1"/>
+      <w:numFmt w:val="decimal"/>
+      <w:lvlText w:val="%4."/>
+      <w:lvlJc w:val="left"/>
+      <w:pPr>
+        <w:ind w:left="2880" w:hanging="360"/>
+      </w:pPr>
+    </w:lvl>
+    <w:lvl w:ilvl="4" w:tplc="0C090019" w:tentative="1">
+      <w:start w:val="1"/>
+      <w:numFmt w:val="lowerLetter"/>
+      <w:lvlText w:val="%5."/>
+      <w:lvlJc w:val="left"/>
+      <w:pPr>
+        <w:ind w:left="3600" w:hanging="360"/>
+      </w:pPr>
+    </w:lvl>
+    <w:lvl w:ilvl="5" w:tplc="0C09001B" w:tentative="1">
+      <w:start w:val="1"/>
+      <w:numFmt w:val="lowerRoman"/>
+      <w:lvlText w:val="%6."/>
+      <w:lvlJc w:val="right"/>
+      <w:pPr>
+        <w:ind w:left="4320" w:hanging="180"/>
+      </w:pPr>
+    </w:lvl>
+    <w:lvl w:ilvl="6" w:tplc="0C09000F" w:tentative="1">
+      <w:start w:val="1"/>
+      <w:numFmt w:val="decimal"/>
+      <w:lvlText w:val="%7."/>
+      <w:lvlJc w:val="left"/>
+      <w:pPr>
+        <w:ind w:left="5040" w:hanging="360"/>
+      </w:pPr>
+    </w:lvl>
+    <w:lvl w:ilvl="7" w:tplc="0C090019" w:tentative="1">
+      <w:start w:val="1"/>
+      <w:numFmt w:val="lowerLetter"/>
+      <w:lvlText w:val="%8."/>
+      <w:lvlJc w:val="left"/>
+      <w:pPr>
+        <w:ind w:left="5760" w:hanging="360"/>
+      </w:pPr>
+    </w:lvl>
+    <w:lvl w:ilvl="8" w:tplc="0C09001B" w:tentative="1">
+      <w:start w:val="1"/>
+      <w:numFmt w:val="lowerRoman"/>
+      <w:lvlText w:val="%9."/>
+      <w:lvlJc w:val="right"/>
+      <w:pPr>
+        <w:ind w:left="6480" w:hanging="180"/>
+      </w:pPr>
+    </w:lvl>
+  </w:abstractNum>
+  <w:abstractNum w:abstractNumId="8" w15:restartNumberingAfterBreak="0">
+    <w:nsid w:val="7BFE03E9"/>
+    <w:multiLevelType w:val="hybridMultilevel"/>
+    <w:tmpl w:val="58A2988E"/>
+    <w:lvl w:ilvl="0" w:tplc="0C090001">
+      <w:start w:val="1"/>
+      <w:numFmt w:val="bullet"/>
+      <w:lvlText w:val=""/>
+      <w:lvlJc w:val="left"/>
+      <w:pPr>
+        <w:ind w:left="1080" w:hanging="360"/>
+      </w:pPr>
+      <w:rPr>
+        <w:rFonts w:ascii="Symbol" w:hAnsi="Symbol" w:hint="default"/>
+      </w:rPr>
+    </w:lvl>
+    <w:lvl w:ilvl="1" w:tplc="0C090003" w:tentative="1">
+      <w:start w:val="1"/>
+      <w:numFmt w:val="bullet"/>
+      <w:lvlText w:val="o"/>
+      <w:lvlJc w:val="left"/>
+      <w:pPr>
+        <w:ind w:left="1800" w:hanging="360"/>
+      </w:pPr>
+      <w:rPr>
+        <w:rFonts w:ascii="Courier New" w:hAnsi="Courier New" w:cs="Courier New" w:hint="default"/>
+      </w:rPr>
+    </w:lvl>
+    <w:lvl w:ilvl="2" w:tplc="0C090005" w:tentative="1">
+      <w:start w:val="1"/>
+      <w:numFmt w:val="bullet"/>
+      <w:lvlText w:val=""/>
+      <w:lvlJc w:val="left"/>
+      <w:pPr>
+        <w:ind w:left="2520" w:hanging="360"/>
+      </w:pPr>
+      <w:rPr>
+        <w:rFonts w:ascii="Wingdings" w:hAnsi="Wingdings" w:hint="default"/>
+      </w:rPr>
+    </w:lvl>
+    <w:lvl w:ilvl="3" w:tplc="0C090001" w:tentative="1">
+      <w:start w:val="1"/>
+      <w:numFmt w:val="bullet"/>
+      <w:lvlText w:val=""/>
+      <w:lvlJc w:val="left"/>
+      <w:pPr>
+        <w:ind w:left="3240" w:hanging="360"/>
+      </w:pPr>
+      <w:rPr>
+        <w:rFonts w:ascii="Symbol" w:hAnsi="Symbol" w:hint="default"/>
+      </w:rPr>
+    </w:lvl>
+    <w:lvl w:ilvl="4" w:tplc="0C090003" w:tentative="1">
+      <w:start w:val="1"/>
+      <w:numFmt w:val="bullet"/>
+      <w:lvlText w:val="o"/>
+      <w:lvlJc w:val="left"/>
+      <w:pPr>
+        <w:ind w:left="3960" w:hanging="360"/>
+      </w:pPr>
+      <w:rPr>
+        <w:rFonts w:ascii="Courier New" w:hAnsi="Courier New" w:cs="Courier New" w:hint="default"/>
+      </w:rPr>
+    </w:lvl>
+    <w:lvl w:ilvl="5" w:tplc="0C090005" w:tentative="1">
+      <w:start w:val="1"/>
+      <w:numFmt w:val="bullet"/>
+      <w:lvlText w:val=""/>
+      <w:lvlJc w:val="left"/>
+      <w:pPr>
+        <w:ind w:left="4680" w:hanging="360"/>
+      </w:pPr>
+      <w:rPr>
+        <w:rFonts w:ascii="Wingdings" w:hAnsi="Wingdings" w:hint="default"/>
+      </w:rPr>
+    </w:lvl>
+    <w:lvl w:ilvl="6" w:tplc="0C090001" w:tentative="1">
+      <w:start w:val="1"/>
+      <w:numFmt w:val="bullet"/>
+      <w:lvlText w:val=""/>
+      <w:lvlJc w:val="left"/>
+      <w:pPr>
+        <w:ind w:left="5400" w:hanging="360"/>
+      </w:pPr>
+      <w:rPr>
+        <w:rFonts w:ascii="Symbol" w:hAnsi="Symbol" w:hint="default"/>
+      </w:rPr>
+    </w:lvl>
+    <w:lvl w:ilvl="7" w:tplc="0C090003" w:tentative="1">
+      <w:start w:val="1"/>
+      <w:numFmt w:val="bullet"/>
+      <w:lvlText w:val="o"/>
+      <w:lvlJc w:val="left"/>
+      <w:pPr>
+        <w:ind w:left="6120" w:hanging="360"/>
+      </w:pPr>
+      <w:rPr>
+        <w:rFonts w:ascii="Courier New" w:hAnsi="Courier New" w:cs="Courier New" w:hint="default"/>
+      </w:rPr>
+    </w:lvl>
+    <w:lvl w:ilvl="8" w:tplc="0C090005" w:tentative="1">
+      <w:start w:val="1"/>
+      <w:numFmt w:val="bullet"/>
+      <w:lvlText w:val=""/>
+      <w:lvlJc w:val="left"/>
+      <w:pPr>
+        <w:ind w:left="6840" w:hanging="360"/>
+      </w:pPr>
+      <w:rPr>
+        <w:rFonts w:ascii="Wingdings" w:hAnsi="Wingdings" w:hint="default"/>
+      </w:rPr>
+    </w:lvl>
+  </w:abstractNum>
+  <w:abstractNum w:abstractNumId="9" w15:restartNumberingAfterBreak="0">
+    <w:nsid w:val="7E670A43"/>
+    <w:multiLevelType w:val="hybridMultilevel"/>
+    <w:tmpl w:val="DE700C08"/>
+    <w:lvl w:ilvl="0" w:tplc="0C090001">
+      <w:start w:val="1"/>
+      <w:numFmt w:val="bullet"/>
+      <w:lvlText w:val=""/>
+      <w:lvlJc w:val="left"/>
+      <w:pPr>
+        <w:ind w:left="1440" w:hanging="360"/>
+      </w:pPr>
+      <w:rPr>
+        <w:rFonts w:ascii="Symbol" w:hAnsi="Symbol" w:hint="default"/>
+      </w:rPr>
+    </w:lvl>
+    <w:lvl w:ilvl="1" w:tplc="0C090003" w:tentative="1">
+      <w:start w:val="1"/>
+      <w:numFmt w:val="bullet"/>
+      <w:lvlText w:val="o"/>
+      <w:lvlJc w:val="left"/>
+      <w:pPr>
+        <w:ind w:left="2160" w:hanging="360"/>
+      </w:pPr>
+      <w:rPr>
+        <w:rFonts w:ascii="Courier New" w:hAnsi="Courier New" w:cs="Courier New" w:hint="default"/>
+      </w:rPr>
+    </w:lvl>
+    <w:lvl w:ilvl="2" w:tplc="0C090005" w:tentative="1">
+      <w:start w:val="1"/>
+      <w:numFmt w:val="bullet"/>
+      <w:lvlText w:val=""/>
+      <w:lvlJc w:val="left"/>
+      <w:pPr>
+        <w:ind w:left="2880" w:hanging="360"/>
+      </w:pPr>
+      <w:rPr>
+        <w:rFonts w:ascii="Wingdings" w:hAnsi="Wingdings" w:hint="default"/>
+      </w:rPr>
+    </w:lvl>
+    <w:lvl w:ilvl="3" w:tplc="0C090001" w:tentative="1">
+      <w:start w:val="1"/>
+      <w:numFmt w:val="bullet"/>
+      <w:lvlText w:val=""/>
+      <w:lvlJc w:val="left"/>
+      <w:pPr>
+        <w:ind w:left="3600" w:hanging="360"/>
+      </w:pPr>
+      <w:rPr>
+        <w:rFonts w:ascii="Symbol" w:hAnsi="Symbol" w:hint="default"/>
+      </w:rPr>
+    </w:lvl>
+    <w:lvl w:ilvl="4" w:tplc="0C090003" w:tentative="1">
+      <w:start w:val="1"/>
+      <w:numFmt w:val="bullet"/>
+      <w:lvlText w:val="o"/>
+      <w:lvlJc w:val="left"/>
+      <w:pPr>
+        <w:ind w:left="4320" w:hanging="360"/>
+      </w:pPr>
+      <w:rPr>
+        <w:rFonts w:ascii="Courier New" w:hAnsi="Courier New" w:cs="Courier New" w:hint="default"/>
+      </w:rPr>
+    </w:lvl>
+    <w:lvl w:ilvl="5" w:tplc="0C090005" w:tentative="1">
+      <w:start w:val="1"/>
+      <w:numFmt w:val="bullet"/>
+      <w:lvlText w:val=""/>
+      <w:lvlJc w:val="left"/>
+      <w:pPr>
+        <w:ind w:left="5040" w:hanging="360"/>
+      </w:pPr>
+      <w:rPr>
+        <w:rFonts w:ascii="Wingdings" w:hAnsi="Wingdings" w:hint="default"/>
+      </w:rPr>
+    </w:lvl>
+    <w:lvl w:ilvl="6" w:tplc="0C090001" w:tentative="1">
+      <w:start w:val="1"/>
+      <w:numFmt w:val="bullet"/>
+      <w:lvlText w:val=""/>
+      <w:lvlJc w:val="left"/>
+      <w:pPr>
+        <w:ind w:left="5760" w:hanging="360"/>
+      </w:pPr>
+      <w:rPr>
+        <w:rFonts w:ascii="Symbol" w:hAnsi="Symbol" w:hint="default"/>
+      </w:rPr>
+    </w:lvl>
+    <w:lvl w:ilvl="7" w:tplc="0C090003" w:tentative="1">
+      <w:start w:val="1"/>
+      <w:numFmt w:val="bullet"/>
+      <w:lvlText w:val="o"/>
+      <w:lvlJc w:val="left"/>
+      <w:pPr>
+        <w:ind w:left="6480" w:hanging="360"/>
+      </w:pPr>
+      <w:rPr>
+        <w:rFonts w:ascii="Courier New" w:hAnsi="Courier New" w:cs="Courier New" w:hint="default"/>
+      </w:rPr>
+    </w:lvl>
+    <w:lvl w:ilvl="8" w:tplc="0C090005" w:tentative="1">
+      <w:start w:val="1"/>
+      <w:numFmt w:val="bullet"/>
+      <w:lvlText w:val=""/>
+      <w:lvlJc w:val="left"/>
+      <w:pPr>
+        <w:ind w:left="7200" w:hanging="360"/>
+      </w:pPr>
+      <w:rPr>
+        <w:rFonts w:ascii="Wingdings" w:hAnsi="Wingdings" w:hint="default"/>
+      </w:rPr>
+    </w:lvl>
+  </w:abstractNum>
+  <w:abstractNum w:abstractNumId="10" w15:restartNumberingAfterBreak="0">
+    <w:nsid w:val="7FF52D80"/>
+    <w:multiLevelType w:val="hybridMultilevel"/>
+    <w:tmpl w:val="6FC2C390"/>
+    <w:lvl w:ilvl="0" w:tplc="0C090001">
+      <w:start w:val="1"/>
+      <w:numFmt w:val="bullet"/>
+      <w:lvlText w:val=""/>
+      <w:lvlJc w:val="left"/>
+      <w:pPr>
+        <w:ind w:left="2160" w:hanging="360"/>
+      </w:pPr>
+      <w:rPr>
+        <w:rFonts w:ascii="Symbol" w:hAnsi="Symbol" w:hint="default"/>
+      </w:rPr>
+    </w:lvl>
+    <w:lvl w:ilvl="1" w:tplc="0C090003" w:tentative="1">
+      <w:start w:val="1"/>
+      <w:numFmt w:val="bullet"/>
+      <w:lvlText w:val="o"/>
+      <w:lvlJc w:val="left"/>
+      <w:pPr>
+        <w:ind w:left="2880" w:hanging="360"/>
+      </w:pPr>
+      <w:rPr>
+        <w:rFonts w:ascii="Courier New" w:hAnsi="Courier New" w:cs="Courier New" w:hint="default"/>
+      </w:rPr>
+    </w:lvl>
+    <w:lvl w:ilvl="2" w:tplc="0C090005" w:tentative="1">
+      <w:start w:val="1"/>
+      <w:numFmt w:val="bullet"/>
+      <w:lvlText w:val=""/>
+      <w:lvlJc w:val="left"/>
+      <w:pPr>
+        <w:ind w:left="3600" w:hanging="360"/>
+      </w:pPr>
+      <w:rPr>
+        <w:rFonts w:ascii="Wingdings" w:hAnsi="Wingdings" w:hint="default"/>
+      </w:rPr>
+    </w:lvl>
+    <w:lvl w:ilvl="3" w:tplc="0C090001" w:tentative="1">
+      <w:start w:val="1"/>
+      <w:numFmt w:val="bullet"/>
+      <w:lvlText w:val=""/>
+      <w:lvlJc w:val="left"/>
+      <w:pPr>
+        <w:ind w:left="4320" w:hanging="360"/>
+      </w:pPr>
+      <w:rPr>
+        <w:rFonts w:ascii="Symbol" w:hAnsi="Symbol" w:hint="default"/>
+      </w:rPr>
+    </w:lvl>
+    <w:lvl w:ilvl="4" w:tplc="0C090003" w:tentative="1">
+      <w:start w:val="1"/>
+      <w:numFmt w:val="bullet"/>
+      <w:lvlText w:val="o"/>
+      <w:lvlJc w:val="left"/>
+      <w:pPr>
+        <w:ind w:left="5040" w:hanging="360"/>
+      </w:pPr>
+      <w:rPr>
+        <w:rFonts w:ascii="Courier New" w:hAnsi="Courier New" w:cs="Courier New" w:hint="default"/>
+      </w:rPr>
+    </w:lvl>
+    <w:lvl w:ilvl="5" w:tplc="0C090005" w:tentative="1">
+      <w:start w:val="1"/>
+      <w:numFmt w:val="bullet"/>
+      <w:lvlText w:val=""/>
+      <w:lvlJc w:val="left"/>
+      <w:pPr>
+        <w:ind w:left="5760" w:hanging="360"/>
+      </w:pPr>
+      <w:rPr>
+        <w:rFonts w:ascii="Wingdings" w:hAnsi="Wingdings" w:hint="default"/>
+      </w:rPr>
+    </w:lvl>
+    <w:lvl w:ilvl="6" w:tplc="0C090001" w:tentative="1">
+      <w:start w:val="1"/>
+      <w:numFmt w:val="bullet"/>
+      <w:lvlText w:val=""/>
+      <w:lvlJc w:val="left"/>
+      <w:pPr>
+        <w:ind w:left="6480" w:hanging="360"/>
+      </w:pPr>
+      <w:rPr>
+        <w:rFonts w:ascii="Symbol" w:hAnsi="Symbol" w:hint="default"/>
+      </w:rPr>
+    </w:lvl>
+    <w:lvl w:ilvl="7" w:tplc="0C090003" w:tentative="1">
+      <w:start w:val="1"/>
+      <w:numFmt w:val="bullet"/>
+      <w:lvlText w:val="o"/>
+      <w:lvlJc w:val="left"/>
+      <w:pPr>
+        <w:ind w:left="7200" w:hanging="360"/>
+      </w:pPr>
+      <w:rPr>
+        <w:rFonts w:ascii="Courier New" w:hAnsi="Courier New" w:cs="Courier New" w:hint="default"/>
+      </w:rPr>
+    </w:lvl>
+    <w:lvl w:ilvl="8" w:tplc="0C090005" w:tentative="1">
+      <w:start w:val="1"/>
+      <w:numFmt w:val="bullet"/>
+      <w:lvlText w:val=""/>
+      <w:lvlJc w:val="left"/>
+      <w:pPr>
+        <w:ind w:left="7920" w:hanging="360"/>
+      </w:pPr>
+      <w:rPr>
+        <w:rFonts w:ascii="Wingdings" w:hAnsi="Wingdings" w:hint="default"/>
+      </w:rPr>
+    </w:lvl>
+  </w:abstractNum>
   <w:num w:numId="1">
+    <w:abstractNumId w:val="6"/>
+  </w:num>
+  <w:num w:numId="2">
+    <w:abstractNumId w:val="3"/>
+  </w:num>
+  <w:num w:numId="3">
+    <w:abstractNumId w:val="0"/>
+  </w:num>
+  <w:num w:numId="4">
+    <w:abstractNumId w:val="7"/>
+  </w:num>
+  <w:num w:numId="5">
     <w:abstractNumId w:val="1"/>
   </w:num>
-  <w:num w:numId="2">
-    <w:abstractNumId w:val="0"/>
+  <w:num w:numId="6">
+    <w:abstractNumId w:val="5"/>
+  </w:num>
+  <w:num w:numId="7">
+    <w:abstractNumId w:val="9"/>
+  </w:num>
+  <w:num w:numId="8">
+    <w:abstractNumId w:val="10"/>
+  </w:num>
+  <w:num w:numId="9">
+    <w:abstractNumId w:val="4"/>
+  </w:num>
+  <w:num w:numId="10">
+    <w:abstractNumId w:val="2"/>
+  </w:num>
+  <w:num w:numId="11">
+    <w:abstractNumId w:val="8"/>
   </w:num>
 </w:numbering>
 </file>
@@ -2141,6 +3623,50 @@
       <w:szCs w:val="32"/>
     </w:rPr>
   </w:style>
+  <w:style w:type="paragraph" w:styleId="Heading2">
+    <w:name w:val="heading 2"/>
+    <w:basedOn w:val="Normal"/>
+    <w:next w:val="Normal"/>
+    <w:link w:val="Heading2Char"/>
+    <w:uiPriority w:val="9"/>
+    <w:unhideWhenUsed/>
+    <w:qFormat/>
+    <w:rsid w:val="008A36B3"/>
+    <w:pPr>
+      <w:keepNext/>
+      <w:keepLines/>
+      <w:spacing w:before="40" w:after="0"/>
+      <w:outlineLvl w:val="1"/>
+    </w:pPr>
+    <w:rPr>
+      <w:rFonts w:asciiTheme="majorHAnsi" w:eastAsiaTheme="majorEastAsia" w:hAnsiTheme="majorHAnsi" w:cstheme="majorBidi"/>
+      <w:color w:val="2F5496" w:themeColor="accent1" w:themeShade="BF"/>
+      <w:sz w:val="26"/>
+      <w:szCs w:val="26"/>
+    </w:rPr>
+  </w:style>
+  <w:style w:type="paragraph" w:styleId="Heading3">
+    <w:name w:val="heading 3"/>
+    <w:basedOn w:val="Normal"/>
+    <w:next w:val="Normal"/>
+    <w:link w:val="Heading3Char"/>
+    <w:uiPriority w:val="9"/>
+    <w:unhideWhenUsed/>
+    <w:qFormat/>
+    <w:rsid w:val="005715A9"/>
+    <w:pPr>
+      <w:keepNext/>
+      <w:keepLines/>
+      <w:spacing w:before="40" w:after="0"/>
+      <w:outlineLvl w:val="2"/>
+    </w:pPr>
+    <w:rPr>
+      <w:rFonts w:asciiTheme="majorHAnsi" w:eastAsiaTheme="majorEastAsia" w:hAnsiTheme="majorHAnsi" w:cstheme="majorBidi"/>
+      <w:color w:val="1F3763" w:themeColor="accent1" w:themeShade="7F"/>
+      <w:sz w:val="24"/>
+      <w:szCs w:val="24"/>
+    </w:rPr>
+  </w:style>
   <w:style w:type="character" w:default="1" w:styleId="DefaultParagraphFont">
     <w:name w:val="Default Paragraph Font"/>
     <w:uiPriority w:val="1"/>
@@ -2452,6 +3978,32 @@
       <w:szCs w:val="20"/>
     </w:rPr>
   </w:style>
+  <w:style w:type="character" w:customStyle="1" w:styleId="Heading2Char">
+    <w:name w:val="Heading 2 Char"/>
+    <w:basedOn w:val="DefaultParagraphFont"/>
+    <w:link w:val="Heading2"/>
+    <w:uiPriority w:val="9"/>
+    <w:rsid w:val="008A36B3"/>
+    <w:rPr>
+      <w:rFonts w:asciiTheme="majorHAnsi" w:eastAsiaTheme="majorEastAsia" w:hAnsiTheme="majorHAnsi" w:cstheme="majorBidi"/>
+      <w:color w:val="2F5496" w:themeColor="accent1" w:themeShade="BF"/>
+      <w:sz w:val="26"/>
+      <w:szCs w:val="26"/>
+    </w:rPr>
+  </w:style>
+  <w:style w:type="character" w:customStyle="1" w:styleId="Heading3Char">
+    <w:name w:val="Heading 3 Char"/>
+    <w:basedOn w:val="DefaultParagraphFont"/>
+    <w:link w:val="Heading3"/>
+    <w:uiPriority w:val="9"/>
+    <w:rsid w:val="005715A9"/>
+    <w:rPr>
+      <w:rFonts w:asciiTheme="majorHAnsi" w:eastAsiaTheme="majorEastAsia" w:hAnsiTheme="majorHAnsi" w:cstheme="majorBidi"/>
+      <w:color w:val="1F3763" w:themeColor="accent1" w:themeShade="7F"/>
+      <w:sz w:val="24"/>
+      <w:szCs w:val="24"/>
+    </w:rPr>
+  </w:style>
 </w:styles>
 </file>
 
@@ -2589,12 +4141,33 @@
 
 <file path=word/glossary/fontTable.xml><?xml version="1.0" encoding="utf-8"?>
 <w:fonts xmlns:mc="http://schemas.openxmlformats.org/markup-compatibility/2006" xmlns:r="http://schemas.openxmlformats.org/officeDocument/2006/relationships" xmlns:w="http://schemas.openxmlformats.org/wordprocessingml/2006/main" xmlns:w14="http://schemas.microsoft.com/office/word/2010/wordml" xmlns:w15="http://schemas.microsoft.com/office/word/2012/wordml" xmlns:w16cex="http://schemas.microsoft.com/office/word/2018/wordml/cex" xmlns:w16cid="http://schemas.microsoft.com/office/word/2016/wordml/cid" xmlns:w16="http://schemas.microsoft.com/office/word/2018/wordml" xmlns:w16se="http://schemas.microsoft.com/office/word/2015/wordml/symex" mc:Ignorable="w14 w15 w16se w16cid w16 w16cex">
+  <w:font w:name="Symbol">
+    <w:panose1 w:val="05050102010706020507"/>
+    <w:charset w:val="02"/>
+    <w:family w:val="roman"/>
+    <w:pitch w:val="variable"/>
+    <w:sig w:usb0="00000000" w:usb1="10000000" w:usb2="00000000" w:usb3="00000000" w:csb0="80000000" w:csb1="00000000"/>
+  </w:font>
   <w:font w:name="Times New Roman">
     <w:panose1 w:val="02020603050405020304"/>
     <w:charset w:val="00"/>
     <w:family w:val="roman"/>
     <w:pitch w:val="variable"/>
     <w:sig w:usb0="E0002EFF" w:usb1="C000785B" w:usb2="00000009" w:usb3="00000000" w:csb0="000001FF" w:csb1="00000000"/>
+  </w:font>
+  <w:font w:name="Courier New">
+    <w:panose1 w:val="02070309020205020404"/>
+    <w:charset w:val="00"/>
+    <w:family w:val="modern"/>
+    <w:pitch w:val="fixed"/>
+    <w:sig w:usb0="E0002EFF" w:usb1="C0007843" w:usb2="00000009" w:usb3="00000000" w:csb0="000001FF" w:csb1="00000000"/>
+  </w:font>
+  <w:font w:name="Wingdings">
+    <w:panose1 w:val="05000000000000000000"/>
+    <w:charset w:val="02"/>
+    <w:family w:val="auto"/>
+    <w:pitch w:val="variable"/>
+    <w:sig w:usb0="00000000" w:usb1="10000000" w:usb2="00000000" w:usb3="00000000" w:csb0="80000000" w:csb1="00000000"/>
   </w:font>
   <w:font w:name="Cambria Math">
     <w:panose1 w:val="02040503050406030204"/>
@@ -2638,6 +4211,7 @@
     <w:rsidRoot w:val="00621878"/>
     <w:rsid w:val="001C20EA"/>
     <w:rsid w:val="00621878"/>
+    <w:rsid w:val="00BE218E"/>
     <w:rsid w:val="00C7310C"/>
     <w:rsid w:val="00FF1134"/>
   </w:rsids>
